--- a/Arquivos/Cap3_Materiais e Metodos.docx
+++ b/Arquivos/Cap3_Materiais e Metodos.docx
@@ -17,28 +17,15 @@
         </w:numPr>
       </w:pPr>
       <w:r>
-        <w:t xml:space="preserve">Materiais e </w:t>
-      </w:r>
-      <w:proofErr w:type="spellStart"/>
-      <w:r>
-        <w:t>Metodos</w:t>
-      </w:r>
-      <w:proofErr w:type="spellEnd"/>
+        <w:t>Materiais e Metodos</w:t>
+      </w:r>
     </w:p>
     <w:p>
       <w:pPr>
         <w:ind w:left="360"/>
       </w:pPr>
       <w:r>
-        <w:t xml:space="preserve">Neste capitulo serão abordados todos os conhecimentos necessários para o desenvolvimento do projeto, como as características da Carteira Nacional de Habilitação, as bibliotecas e linguagens utilizadas para o desenvolvimento e principais algoritmos utilizados na </w:t>
-      </w:r>
-      <w:proofErr w:type="gramStart"/>
-      <w:r>
-        <w:t>implementação</w:t>
-      </w:r>
-      <w:proofErr w:type="gramEnd"/>
-      <w:r>
-        <w:t>.</w:t>
+        <w:t>Neste capitulo serão abordados todos os conhecimentos necessários para o desenvolvimento do projeto, como as características da Carteira Nacional de Habilitação, as bibliotecas e linguagens utilizadas para o desenvolvimento e principais algoritmos utilizados na implementação.</w:t>
       </w:r>
     </w:p>
     <w:p>
@@ -131,15 +118,7 @@
         <w:t xml:space="preserve"> desenvolvida pela Microsoft</w:t>
       </w:r>
       <w:r>
-        <w:t xml:space="preserve"> em meados de 1999 com base na linguagem C++ que permite criar uma grande variedade de aplicativos seguros e robustos que são executados </w:t>
-      </w:r>
-      <w:proofErr w:type="gramStart"/>
-      <w:r>
-        <w:t>no .</w:t>
-      </w:r>
-      <w:proofErr w:type="gramEnd"/>
-      <w:r>
-        <w:t>NET Framework</w:t>
+        <w:t xml:space="preserve"> em meados de 1999 com base na linguagem C++ que permite criar uma grande variedade de aplicativos seguros e robustos que são executados no .NET Framework</w:t>
       </w:r>
       <w:r>
         <w:t>. A intenção da Microsoft foi criar uma linguagem</w:t>
@@ -183,21 +162,12 @@
       <w:r>
         <w:t xml:space="preserve"> Biblioteca </w:t>
       </w:r>
-      <w:proofErr w:type="spellStart"/>
-      <w:proofErr w:type="gramStart"/>
-      <w:r>
-        <w:t>OpenCV</w:t>
-      </w:r>
-      <w:proofErr w:type="spellEnd"/>
-      <w:proofErr w:type="gramEnd"/>
-      <w:r>
-        <w:t xml:space="preserve"> e </w:t>
-      </w:r>
-      <w:proofErr w:type="spellStart"/>
+      <w:r>
+        <w:t xml:space="preserve">OpenCV e </w:t>
+      </w:r>
       <w:r>
         <w:t>EmguCV</w:t>
       </w:r>
-      <w:proofErr w:type="spellEnd"/>
     </w:p>
     <w:p>
       <w:pPr>
@@ -207,36 +177,17 @@
           <w:numId w:val="1"/>
         </w:numPr>
       </w:pPr>
-      <w:proofErr w:type="spellStart"/>
-      <w:proofErr w:type="gramStart"/>
       <w:r>
         <w:t>OpenCV</w:t>
       </w:r>
-      <w:proofErr w:type="spellEnd"/>
-      <w:proofErr w:type="gramEnd"/>
     </w:p>
     <w:p>
       <w:pPr>
         <w:pStyle w:val="PargrafodaLista"/>
         <w:ind w:left="1728"/>
       </w:pPr>
-      <w:proofErr w:type="spellStart"/>
-      <w:proofErr w:type="gramStart"/>
-      <w:r>
-        <w:t>OpenCV</w:t>
-      </w:r>
-      <w:proofErr w:type="spellEnd"/>
-      <w:proofErr w:type="gramEnd"/>
-      <w:r>
-        <w:t xml:space="preserve"> (Open </w:t>
-      </w:r>
-      <w:proofErr w:type="spellStart"/>
-      <w:r>
-        <w:t>Source</w:t>
-      </w:r>
-      <w:proofErr w:type="spellEnd"/>
-      <w:r>
-        <w:t xml:space="preserve"> Computer Vision Library) é uma biblioteca livre ao uso </w:t>
+      <w:r>
+        <w:t xml:space="preserve">OpenCV (Open Source Computer Vision Library) é uma biblioteca livre ao uso </w:t>
       </w:r>
       <w:r>
         <w:t>acadê</w:t>
@@ -245,23 +196,7 @@
         <w:t>mic</w:t>
       </w:r>
       <w:r>
-        <w:t xml:space="preserve">o e comercial, para o desenvolvimento em linguagem C e C++, de aplicativos na área de visão computacional (OPENCV, 2013). Esta biblioteca possui mais de 2500 algoritmos </w:t>
-      </w:r>
-      <w:proofErr w:type="gramStart"/>
-      <w:r>
-        <w:t>otimizados</w:t>
-      </w:r>
-      <w:proofErr w:type="gramEnd"/>
-      <w:r>
-        <w:t xml:space="preserve">, desde os mais simples até os mais modernos, tais como os de </w:t>
-      </w:r>
-      <w:proofErr w:type="spellStart"/>
-      <w:r>
-        <w:t>Machine</w:t>
-      </w:r>
-      <w:proofErr w:type="spellEnd"/>
-      <w:r>
-        <w:t xml:space="preserve">-Learning.  </w:t>
+        <w:t xml:space="preserve">o e comercial, para o desenvolvimento em linguagem C e C++, de aplicativos na área de visão computacional (OPENCV, 2013). Esta biblioteca possui mais de 2500 algoritmos otimizados, desde os mais simples até os mais modernos, tais como os de Machine-Learning.  </w:t>
       </w:r>
     </w:p>
     <w:p>
@@ -276,31 +211,11 @@
         <w:ind w:left="1728"/>
       </w:pPr>
       <w:r>
-        <w:t xml:space="preserve">O </w:t>
-      </w:r>
-      <w:proofErr w:type="spellStart"/>
-      <w:proofErr w:type="gramStart"/>
-      <w:r>
-        <w:t>OpenCV</w:t>
-      </w:r>
-      <w:proofErr w:type="spellEnd"/>
-      <w:proofErr w:type="gramEnd"/>
-      <w:r>
-        <w:t xml:space="preserve"> pode ter ser utilizado no desenvolvimento de aplicativos com as mais diversas aplicações, desde programas simples como colagem de imagens até programas complexos como auxilio na navegação robótica.  </w:t>
-      </w:r>
-      <w:r>
-        <w:t xml:space="preserve">Segundo (Rui Miguel, 2013 - Superfícies Interativas com </w:t>
-      </w:r>
-      <w:proofErr w:type="spellStart"/>
-      <w:r>
-        <w:t>Kinect</w:t>
-      </w:r>
-      <w:proofErr w:type="spellEnd"/>
-      <w:proofErr w:type="gramStart"/>
-      <w:r>
-        <w:t>)</w:t>
-      </w:r>
-      <w:proofErr w:type="gramEnd"/>
+        <w:t xml:space="preserve">O OpenCV pode ter ser utilizado no desenvolvimento de aplicativos com as mais diversas aplicações, desde programas simples como colagem de imagens até programas complexos como auxilio na navegação robótica.  </w:t>
+      </w:r>
+      <w:r>
+        <w:t>Segundo (Rui Miguel, 2013 - Superfícies Interativas com Kinect)</w:t>
+      </w:r>
     </w:p>
     <w:p>
       <w:pPr>
@@ -315,33 +230,7 @@
       </w:pPr>
       <w:r>
         <w:lastRenderedPageBreak/>
-        <w:t xml:space="preserve">O </w:t>
-      </w:r>
-      <w:proofErr w:type="spellStart"/>
-      <w:proofErr w:type="gramStart"/>
-      <w:r>
-        <w:t>OpenCV</w:t>
-      </w:r>
-      <w:proofErr w:type="spellEnd"/>
-      <w:proofErr w:type="gramEnd"/>
-      <w:r>
-        <w:t xml:space="preserve"> foi projetado especialmente para eficiência computacional e têm enorme foco em aplicações em tempo real, que utilizam processamento de visão por computador. Foi desenvolvido em C/C++ </w:t>
-      </w:r>
-      <w:proofErr w:type="gramStart"/>
-      <w:r>
-        <w:t>otimizado</w:t>
-      </w:r>
-      <w:proofErr w:type="gramEnd"/>
-      <w:r>
-        <w:t xml:space="preserve"> e permite tirar partido de processamento </w:t>
-      </w:r>
-      <w:proofErr w:type="spellStart"/>
-      <w:r>
-        <w:t>multi-core</w:t>
-      </w:r>
-      <w:proofErr w:type="spellEnd"/>
-      <w:r>
-        <w:t>. Confere, ainda, um enorme grau de abstração da programação que requer este tipo de processamento.</w:t>
+        <w:t>O OpenCV foi projetado especialmente para eficiência computacional e têm enorme foco em aplicações em tempo real, que utilizam processamento de visão por computador. Foi desenvolvido em C/C++ otimizado e permite tirar partido de processamento multi-core. Confere, ainda, um enorme grau de abstração da programação que requer este tipo de processamento.</w:t>
       </w:r>
     </w:p>
     <w:p>
@@ -358,13 +247,9 @@
           <w:numId w:val="1"/>
         </w:numPr>
       </w:pPr>
-      <w:proofErr w:type="spellStart"/>
-      <w:proofErr w:type="gramStart"/>
       <w:r>
         <w:t>EmguCV</w:t>
       </w:r>
-      <w:proofErr w:type="spellEnd"/>
-      <w:proofErr w:type="gramEnd"/>
     </w:p>
     <w:p>
       <w:pPr>
@@ -377,41 +262,8 @@
         <w:pStyle w:val="PargrafodaLista"/>
         <w:ind w:left="1728"/>
       </w:pPr>
-      <w:proofErr w:type="spellStart"/>
-      <w:proofErr w:type="gramStart"/>
-      <w:r>
-        <w:t>EmguCV</w:t>
-      </w:r>
-      <w:proofErr w:type="spellEnd"/>
-      <w:proofErr w:type="gramEnd"/>
-      <w:r>
-        <w:t xml:space="preserve"> tem como principal função adaptar o código na biblioteca </w:t>
-      </w:r>
-      <w:proofErr w:type="spellStart"/>
-      <w:r>
-        <w:t>OpenCV</w:t>
-      </w:r>
-      <w:proofErr w:type="spellEnd"/>
-      <w:r>
-        <w:t xml:space="preserve"> para que possa ser utilizado em plataformas e linguagens compatíveis com o .NET Framework, como C#, VB, VC++, entre outros. Dessa forma, o </w:t>
-      </w:r>
-      <w:proofErr w:type="spellStart"/>
-      <w:proofErr w:type="gramStart"/>
-      <w:r>
-        <w:t>EmguCV</w:t>
-      </w:r>
-      <w:proofErr w:type="spellEnd"/>
-      <w:proofErr w:type="gramEnd"/>
-      <w:r>
-        <w:t xml:space="preserve"> permite a implementação de funcionalidades do </w:t>
-      </w:r>
-      <w:proofErr w:type="spellStart"/>
-      <w:r>
-        <w:t>OpenCV</w:t>
-      </w:r>
-      <w:proofErr w:type="spellEnd"/>
-      <w:r>
-        <w:t xml:space="preserve"> atrás do Visual Studio em linguagens de programação como o C#.</w:t>
+      <w:r>
+        <w:t>EmguCV tem como principal função adaptar o código na biblioteca OpenCV para que possa ser utilizado em plataformas e linguagens compatíveis com o .NET Framework, como C#, VB, VC++, entre outros. Dessa forma, o EmguCV permite a implementação de funcionalidades do OpenCV atrás do Visual Studio em linguagens de programação como o C#.</w:t>
       </w:r>
     </w:p>
     <w:p>
@@ -437,7 +289,6 @@
       <w:r>
         <w:t xml:space="preserve"> </w:t>
       </w:r>
-      <w:proofErr w:type="spellStart"/>
       <w:r>
         <w:rPr>
           <w:rFonts w:ascii="Times New Roman" w:hAnsi="Times New Roman" w:cs="Times New Roman"/>
@@ -447,7 +298,6 @@
         </w:rPr>
         <w:t>Tesseract</w:t>
       </w:r>
-      <w:proofErr w:type="spellEnd"/>
     </w:p>
     <w:p>
       <w:pPr>
@@ -461,52 +311,7 @@
         <w:ind w:left="1224"/>
       </w:pPr>
       <w:r>
-        <w:t xml:space="preserve">O </w:t>
-      </w:r>
-      <w:proofErr w:type="spellStart"/>
-      <w:r>
-        <w:t>Tesseract</w:t>
-      </w:r>
-      <w:proofErr w:type="spellEnd"/>
-      <w:r>
-        <w:t xml:space="preserve"> é a biblioteca </w:t>
-      </w:r>
-      <w:proofErr w:type="spellStart"/>
-      <w:r>
-        <w:t>opensource</w:t>
-      </w:r>
-      <w:proofErr w:type="spellEnd"/>
-      <w:r>
-        <w:t xml:space="preserve"> responsável pelo reconhecimento ótico dos caracteres, desenvolvida pela HP entre 1985 e 1995 e a partir de 2006 o projeto foi continuado pela Google. Atualmente o </w:t>
-      </w:r>
-      <w:proofErr w:type="spellStart"/>
-      <w:r>
-        <w:t>Tesseract</w:t>
-      </w:r>
-      <w:proofErr w:type="spellEnd"/>
-      <w:proofErr w:type="gramStart"/>
-      <w:r>
-        <w:t xml:space="preserve">  </w:t>
-      </w:r>
-      <w:proofErr w:type="gramEnd"/>
-      <w:r>
-        <w:t xml:space="preserve">é considerado a melhor ferramenta OCR </w:t>
-      </w:r>
-      <w:proofErr w:type="spellStart"/>
-      <w:r>
-        <w:t>opensource</w:t>
-      </w:r>
-      <w:proofErr w:type="spellEnd"/>
-      <w:r>
-        <w:t xml:space="preserve"> (</w:t>
-      </w:r>
-      <w:proofErr w:type="spellStart"/>
-      <w:r>
-        <w:t>Bhaskar</w:t>
-      </w:r>
-      <w:proofErr w:type="spellEnd"/>
-      <w:r>
-        <w:t>, 2012).</w:t>
+        <w:t>O Tesseract é a biblioteca opensource responsável pelo reconhecimento ótico dos caracteres, desenvolvida pela HP entre 1985 e 1995 e a partir de 2006 o projeto foi continuado pela Google. Atualmente o Tesseract  é considerado a melhor ferramenta OCR opensource (Bhaskar, 2012).</w:t>
       </w:r>
     </w:p>
     <w:p>
@@ -589,25 +394,7 @@
         <w:t>C++</w:t>
       </w:r>
       <w:r>
-        <w:t xml:space="preserve">,  </w:t>
-      </w:r>
-      <w:proofErr w:type="spellStart"/>
-      <w:proofErr w:type="gramStart"/>
-      <w:r>
-        <w:t>JavaScript</w:t>
-      </w:r>
-      <w:proofErr w:type="spellEnd"/>
-      <w:proofErr w:type="gramEnd"/>
-      <w:r>
-        <w:t xml:space="preserve">, entre outras linguagens. Com esta ferramenta é possível criar as mais diversas aplicações desktop, aplicativos móveis, serviços Web, dentre outros.  A versão do Visual Studio utilizada para o desenvolvimento deste trabalho é a 2015 </w:t>
-      </w:r>
-      <w:proofErr w:type="gramStart"/>
-      <w:r>
-        <w:t>com .</w:t>
-      </w:r>
-      <w:proofErr w:type="gramEnd"/>
-      <w:r>
-        <w:t xml:space="preserve">NET Framework 4. </w:t>
+        <w:t xml:space="preserve">,  JavaScript, entre outras linguagens. Com esta ferramenta é possível criar as mais diversas aplicações desktop, aplicativos móveis, serviços Web, dentre outros.  A versão do Visual Studio utilizada para o desenvolvimento deste trabalho é a 2015 com .NET Framework 4. </w:t>
       </w:r>
     </w:p>
     <w:p>
@@ -627,8 +414,193 @@
         <w:pStyle w:val="PargrafodaLista"/>
         <w:ind w:left="1224"/>
       </w:pPr>
+    </w:p>
+    <w:p>
+      <w:pPr>
+        <w:pStyle w:val="PargrafodaLista"/>
+        <w:numPr>
+          <w:ilvl w:val="1"/>
+          <w:numId w:val="1"/>
+        </w:numPr>
+      </w:pPr>
+      <w:r>
+        <w:t>Modelagem do sistema</w:t>
+      </w:r>
+    </w:p>
+    <w:p>
+      <w:pPr>
+        <w:pStyle w:val="PargrafodaLista"/>
+        <w:numPr>
+          <w:ilvl w:val="2"/>
+          <w:numId w:val="1"/>
+        </w:numPr>
+      </w:pPr>
+      <w:r>
+        <w:t>Conceito</w:t>
+      </w:r>
+    </w:p>
+    <w:p>
+      <w:pPr>
+        <w:pStyle w:val="PargrafodaLista"/>
+        <w:ind w:left="1224"/>
+      </w:pPr>
+      <w:r>
+        <w:t xml:space="preserve">A leitura automática de documentos consiste na aquisição e interpretação da informação contida no formato físico do mesmo. Para este processo é utilizado tecnologias para digitalizar os documentos, tais como câmeras e scanners, e software para o reconhecimento de caracteres, o OCR. Dessa forma, ao se scanear  um documento, </w:t>
+      </w:r>
+      <w:r>
+        <w:t xml:space="preserve">será possível </w:t>
+      </w:r>
+      <w:r>
+        <w:t xml:space="preserve">permitirá não somente a transformação para o </w:t>
+      </w:r>
+      <w:r>
+        <w:t xml:space="preserve">formato digital como também obter </w:t>
+      </w:r>
+      <w:r>
+        <w:t xml:space="preserve">os </w:t>
+      </w:r>
+      <w:r>
+        <w:t xml:space="preserve">dados </w:t>
+      </w:r>
+      <w:r>
+        <w:t xml:space="preserve">para o preenchimento de </w:t>
+      </w:r>
+      <w:r>
+        <w:lastRenderedPageBreak/>
+        <w:t xml:space="preserve">um cadastro pessoal em um sistema de informação de uma empresa, por exemplo. </w:t>
+      </w:r>
+    </w:p>
+    <w:p>
+      <w:pPr>
+        <w:pStyle w:val="PargrafodaLista"/>
+        <w:ind w:left="1224"/>
+      </w:pPr>
+    </w:p>
+    <w:p>
+      <w:pPr>
+        <w:pStyle w:val="PargrafodaLista"/>
+        <w:ind w:left="1224"/>
+      </w:pPr>
+      <w:r>
+        <w:t xml:space="preserve">Dessa forma, percebe-se a importância e utilidade desses sistemas de leitura automática de documentos, uma vez que reduz o trabalho manual para interpretar e digitar os dados do documento, reduzindo o tempo e os custos referentes a estas atividades. </w:t>
+      </w:r>
+    </w:p>
+    <w:p>
+      <w:pPr>
+        <w:pStyle w:val="PargrafodaLista"/>
+        <w:ind w:left="1224"/>
+      </w:pPr>
+    </w:p>
+    <w:p>
+      <w:pPr>
+        <w:pStyle w:val="PargrafodaLista"/>
+        <w:ind w:left="1224"/>
+      </w:pPr>
+      <w:r>
+        <w:t>Para interpretação dos dados é necessário definir um modelo de identificação do documento.  Neste trabalho, será utilizada a localização das regiões ou segmentos de interesse para atribuir sentido ao dado lido. Por exemplo, para a leitura do nome completo é necessário definir as coordenadas</w:t>
+      </w:r>
+      <w:r>
+        <w:t xml:space="preserve"> </w:t>
+      </w:r>
+      <w:r>
+        <w:t>(x,y)</w:t>
+      </w:r>
+      <w:r>
+        <w:t>, a largura (L) e altura (A)</w:t>
+      </w:r>
+      <w:r>
+        <w:t xml:space="preserve"> do campo</w:t>
+      </w:r>
+      <w:r>
+        <w:t xml:space="preserve"> </w:t>
+      </w:r>
+      <w:r>
+        <w:t xml:space="preserve"> no documento, como pode ser visto na imagem XXX.</w:t>
+      </w:r>
+    </w:p>
+    <w:p>
+      <w:pPr>
+        <w:pStyle w:val="PargrafodaLista"/>
+        <w:ind w:left="1224"/>
+      </w:pPr>
+    </w:p>
+    <w:p>
+      <w:pPr>
+        <w:pStyle w:val="PargrafodaLista"/>
+        <w:ind w:left="1224"/>
+      </w:pPr>
+      <w:r>
+        <w:t>[imagem CNH desenhada]</w:t>
+      </w:r>
+    </w:p>
+    <w:p>
+      <w:pPr>
+        <w:pStyle w:val="PargrafodaLista"/>
+        <w:ind w:left="1224"/>
+      </w:pPr>
+    </w:p>
+    <w:p>
+      <w:pPr>
+        <w:pStyle w:val="PargrafodaLista"/>
+        <w:ind w:left="1224"/>
+      </w:pPr>
+      <w:r>
+        <w:t>Outro fator importante para este sistema é a independência em relação à digitalização e arquivamento dos dados.</w:t>
+      </w:r>
+      <w:r>
+        <w:t xml:space="preserve"> Dessa forma, é possível alterar o design da tela de cadastro, ou a forma de armazenamento dos dados sem que seja </w:t>
+      </w:r>
+      <w:r>
+        <w:t>necessária</w:t>
+      </w:r>
+      <w:r>
+        <w:t xml:space="preserve"> uma atualização do sistema de leitura automática. Ou seja, a leitura deve acontecer de forma </w:t>
+      </w:r>
+      <w:r>
+        <w:tab/>
+      </w:r>
+      <w:r>
+        <w:t>o sistema a leitura é transparente para o desenvolvedor do SI, como pode ser visto na imagem</w:t>
+      </w:r>
       <w:bookmarkStart w:id="0" w:name="_GoBack"/>
       <w:bookmarkEnd w:id="0"/>
+      <w:r>
+        <w:t xml:space="preserve"> XX.</w:t>
+      </w:r>
+    </w:p>
+    <w:p>
+      <w:pPr>
+        <w:pStyle w:val="PargrafodaLista"/>
+        <w:ind w:left="1224"/>
+      </w:pPr>
+      <w:r>
+        <w:tab/>
+      </w:r>
+      <w:r>
+        <w:tab/>
+        <w:t xml:space="preserve">  </w:t>
+      </w:r>
+      <w:r>
+        <w:t xml:space="preserve"> </w:t>
+      </w:r>
+    </w:p>
+    <w:p>
+      <w:pPr>
+        <w:pStyle w:val="PargrafodaLista"/>
+        <w:ind w:left="1224"/>
+      </w:pPr>
+    </w:p>
+    <w:p>
+      <w:pPr>
+        <w:pStyle w:val="PargrafodaLista"/>
+        <w:numPr>
+          <w:ilvl w:val="2"/>
+          <w:numId w:val="1"/>
+        </w:numPr>
+      </w:pPr>
+      <w:r>
+        <w:t>aaa</w:t>
+      </w:r>
     </w:p>
     <w:p>
       <w:pPr>
@@ -945,93 +917,28 @@
         <w:ind w:left="792"/>
       </w:pPr>
       <w:r>
-        <w:t xml:space="preserve">EMGU. </w:t>
-      </w:r>
-      <w:proofErr w:type="spellStart"/>
-      <w:proofErr w:type="gramStart"/>
-      <w:r>
-        <w:t>EmguCV</w:t>
-      </w:r>
-      <w:proofErr w:type="spellEnd"/>
-      <w:proofErr w:type="gramEnd"/>
-      <w:r>
-        <w:t>. Disponível em</w:t>
-      </w:r>
-      <w:proofErr w:type="gramStart"/>
-      <w:r>
-        <w:t>: .</w:t>
-      </w:r>
-      <w:proofErr w:type="gramEnd"/>
-      <w:r>
-        <w:t xml:space="preserve"> Acesso em: 11 jun. 2014.</w:t>
-      </w:r>
-    </w:p>
-    <w:p>
-      <w:pPr>
-        <w:pStyle w:val="PargrafodaLista"/>
-        <w:ind w:left="792"/>
-      </w:pPr>
-    </w:p>
-    <w:p>
-      <w:pPr>
-        <w:pStyle w:val="PargrafodaLista"/>
-        <w:ind w:left="792"/>
-      </w:pPr>
-    </w:p>
-    <w:p>
-      <w:pPr>
-        <w:pStyle w:val="PargrafodaLista"/>
-        <w:ind w:left="792"/>
-      </w:pPr>
-      <w:r>
-        <w:t xml:space="preserve">OPENCV. (2013). </w:t>
-      </w:r>
-      <w:proofErr w:type="spellStart"/>
-      <w:proofErr w:type="gramStart"/>
-      <w:r>
-        <w:t>OpenCV</w:t>
-      </w:r>
-      <w:proofErr w:type="spellEnd"/>
-      <w:proofErr w:type="gramEnd"/>
-      <w:r>
-        <w:t xml:space="preserve">: </w:t>
-      </w:r>
-      <w:proofErr w:type="spellStart"/>
-      <w:r>
-        <w:t>About</w:t>
-      </w:r>
-      <w:proofErr w:type="spellEnd"/>
-      <w:r>
-        <w:t xml:space="preserve"> </w:t>
-      </w:r>
-      <w:proofErr w:type="spellStart"/>
-      <w:r>
-        <w:t>OpenCV</w:t>
-      </w:r>
-      <w:proofErr w:type="spellEnd"/>
-      <w:r>
-        <w:t xml:space="preserve">. </w:t>
-      </w:r>
-      <w:proofErr w:type="spellStart"/>
-      <w:r>
-        <w:t>Disponivel</w:t>
-      </w:r>
-      <w:proofErr w:type="spellEnd"/>
-      <w:r>
-        <w:t xml:space="preserve"> em: Acessado em: </w:t>
-      </w:r>
-      <w:proofErr w:type="gramStart"/>
-      <w:r>
-        <w:t xml:space="preserve">17 </w:t>
-      </w:r>
-      <w:proofErr w:type="spellStart"/>
-      <w:r>
-        <w:t>Ago</w:t>
-      </w:r>
-      <w:proofErr w:type="spellEnd"/>
-      <w:proofErr w:type="gramEnd"/>
-      <w:r>
-        <w:t xml:space="preserve"> 2013.</w:t>
+        <w:t>EMGU. EmguCV. Disponível em: . Acesso em: 11 jun. 2014.</w:t>
+      </w:r>
+    </w:p>
+    <w:p>
+      <w:pPr>
+        <w:pStyle w:val="PargrafodaLista"/>
+        <w:ind w:left="792"/>
+      </w:pPr>
+    </w:p>
+    <w:p>
+      <w:pPr>
+        <w:pStyle w:val="PargrafodaLista"/>
+        <w:ind w:left="792"/>
+      </w:pPr>
+    </w:p>
+    <w:p>
+      <w:pPr>
+        <w:pStyle w:val="PargrafodaLista"/>
+        <w:ind w:left="792"/>
+      </w:pPr>
+      <w:r>
+        <w:t>OPENCV. (2013). OpenCV: About OpenCV. Disponivel em: Acessado em: 17 Ago 2013.</w:t>
       </w:r>
     </w:p>
     <w:p>
@@ -1060,47 +967,7 @@
         <w:ind w:left="792"/>
       </w:pPr>
       <w:r>
-        <w:t xml:space="preserve">COUTO, Leandro </w:t>
-      </w:r>
-      <w:proofErr w:type="gramStart"/>
-      <w:r>
-        <w:t>Nogueira .</w:t>
-      </w:r>
-      <w:proofErr w:type="gramEnd"/>
-      <w:r>
-        <w:t xml:space="preserve"> Sistema para localização robótica de veículos autônomos baseado em visão computacional por pontos de </w:t>
-      </w:r>
-      <w:proofErr w:type="gramStart"/>
-      <w:r>
-        <w:t>referência .</w:t>
-      </w:r>
-      <w:proofErr w:type="gramEnd"/>
-      <w:r>
-        <w:t xml:space="preserve"> Biblioteca Digital da USP. São </w:t>
-      </w:r>
-      <w:proofErr w:type="gramStart"/>
-      <w:r>
-        <w:t>Carlos .</w:t>
-      </w:r>
-      <w:proofErr w:type="gramEnd"/>
-      <w:r>
-        <w:t xml:space="preserve"> 2012. Disponível em</w:t>
-      </w:r>
-      <w:proofErr w:type="gramStart"/>
-      <w:r>
-        <w:t>: .</w:t>
-      </w:r>
-      <w:proofErr w:type="gramEnd"/>
-      <w:r>
-        <w:t xml:space="preserve"> Acesso em: </w:t>
-      </w:r>
-      <w:proofErr w:type="gramStart"/>
-      <w:r>
-        <w:t>18 Novembro 2012</w:t>
-      </w:r>
-      <w:proofErr w:type="gramEnd"/>
-      <w:r>
-        <w:t>.</w:t>
+        <w:t>COUTO, Leandro Nogueira . Sistema para localização robótica de veículos autônomos baseado em visão computacional por pontos de referência . Biblioteca Digital da USP. São Carlos . 2012. Disponível em: . Acesso em: 18 Novembro 2012.</w:t>
       </w:r>
     </w:p>
     <w:p>
@@ -1164,23 +1031,13 @@
           <w:szCs w:val="14"/>
         </w:rPr>
       </w:pPr>
-      <w:proofErr w:type="gramStart"/>
       <w:r>
         <w:rPr>
           <w:rFonts w:ascii="Avenir-Book" w:hAnsi="Avenir-Book" w:cs="Avenir-Book"/>
           <w:sz w:val="14"/>
           <w:szCs w:val="14"/>
         </w:rPr>
-        <w:t>preventiva</w:t>
-      </w:r>
-      <w:proofErr w:type="gramEnd"/>
-      <w:r>
-        <w:rPr>
-          <w:rFonts w:ascii="Avenir-Book" w:hAnsi="Avenir-Book" w:cs="Avenir-Book"/>
-          <w:sz w:val="14"/>
-          <w:szCs w:val="14"/>
-        </w:rPr>
-        <w:t xml:space="preserve"> em bibliotecas e arquivos. Disponível em:</w:t>
+        <w:t>preventiva em bibliotecas e arquivos. Disponível em:</w:t>
       </w:r>
     </w:p>
     <w:p>
@@ -1239,7 +1096,6 @@
         </w:rPr>
         <w:t xml:space="preserve">SHAPIRO, L. G. (2001). </w:t>
       </w:r>
-      <w:proofErr w:type="gramStart"/>
       <w:r>
         <w:rPr>
           <w:i/>
@@ -1256,16 +1112,7 @@
           <w:szCs w:val="23"/>
           <w:lang w:val="en-US"/>
         </w:rPr>
-        <w:t>(1 ed., Vol. 1).</w:t>
-      </w:r>
-      <w:proofErr w:type="gramEnd"/>
-      <w:r>
-        <w:rPr>
-          <w:sz w:val="23"/>
-          <w:szCs w:val="23"/>
-          <w:lang w:val="en-US"/>
-        </w:rPr>
-        <w:t xml:space="preserve"> </w:t>
+        <w:t xml:space="preserve">(1 ed., Vol. 1). </w:t>
       </w:r>
       <w:r>
         <w:rPr>
@@ -1311,9 +1158,53 @@
           <w:szCs w:val="23"/>
           <w:lang w:val="en-US"/>
         </w:rPr>
-        <w:t xml:space="preserve">Understanding and Applying </w:t>
-      </w:r>
-      <w:proofErr w:type="spellStart"/>
+        <w:t xml:space="preserve">Understanding and Applying Machihe Vision </w:t>
+      </w:r>
+      <w:r>
+        <w:rPr>
+          <w:sz w:val="23"/>
+          <w:szCs w:val="23"/>
+          <w:lang w:val="en-US"/>
+        </w:rPr>
+        <w:t xml:space="preserve">(2 ed.). </w:t>
+      </w:r>
+      <w:r>
+        <w:rPr>
+          <w:sz w:val="23"/>
+          <w:szCs w:val="23"/>
+          <w:lang w:val="en-US"/>
+        </w:rPr>
+        <w:t>Yardley, Pennsylvania: Marcel Dekker INC.</w:t>
+      </w:r>
+    </w:p>
+    <w:p>
+      <w:pPr>
+        <w:pStyle w:val="PargrafodaLista"/>
+        <w:ind w:left="792"/>
+        <w:rPr>
+          <w:sz w:val="23"/>
+          <w:szCs w:val="23"/>
+          <w:lang w:val="en-US"/>
+        </w:rPr>
+      </w:pPr>
+    </w:p>
+    <w:p>
+      <w:pPr>
+        <w:pStyle w:val="PargrafodaLista"/>
+        <w:ind w:left="792"/>
+        <w:rPr>
+          <w:sz w:val="23"/>
+          <w:szCs w:val="23"/>
+        </w:rPr>
+      </w:pPr>
+      <w:r>
+        <w:rPr>
+          <w:sz w:val="23"/>
+          <w:szCs w:val="23"/>
+          <w:lang w:val="en-US"/>
+        </w:rPr>
+        <w:t xml:space="preserve">DAVIES, R. (2005). </w:t>
+      </w:r>
       <w:r>
         <w:rPr>
           <w:i/>
@@ -1322,122 +1213,22 @@
           <w:szCs w:val="23"/>
           <w:lang w:val="en-US"/>
         </w:rPr>
-        <w:t>Machihe</w:t>
-      </w:r>
-      <w:proofErr w:type="spellEnd"/>
-      <w:r>
-        <w:rPr>
-          <w:i/>
-          <w:iCs/>
+        <w:t xml:space="preserve">Machine Vision: Theory, Algorithms, Practicalities </w:t>
+      </w:r>
+      <w:r>
+        <w:rPr>
           <w:sz w:val="23"/>
           <w:szCs w:val="23"/>
           <w:lang w:val="en-US"/>
         </w:rPr>
-        <w:t xml:space="preserve"> Vision </w:t>
+        <w:t xml:space="preserve">1 ed., Vol. 1. </w:t>
       </w:r>
       <w:r>
         <w:rPr>
           <w:sz w:val="23"/>
           <w:szCs w:val="23"/>
-          <w:lang w:val="en-US"/>
-        </w:rPr>
-        <w:t xml:space="preserve">(2 </w:t>
-      </w:r>
-      <w:proofErr w:type="gramStart"/>
-      <w:r>
-        <w:rPr>
-          <w:sz w:val="23"/>
-          <w:szCs w:val="23"/>
-          <w:lang w:val="en-US"/>
-        </w:rPr>
-        <w:t>ed</w:t>
-      </w:r>
-      <w:proofErr w:type="gramEnd"/>
-      <w:r>
-        <w:rPr>
-          <w:sz w:val="23"/>
-          <w:szCs w:val="23"/>
-          <w:lang w:val="en-US"/>
-        </w:rPr>
-        <w:t xml:space="preserve">.). </w:t>
-      </w:r>
-      <w:r>
-        <w:rPr>
-          <w:sz w:val="23"/>
-          <w:szCs w:val="23"/>
-          <w:lang w:val="en-US"/>
-        </w:rPr>
-        <w:t>Yardley, Pennsylvania: Marcel Dekker INC.</w:t>
-      </w:r>
-    </w:p>
-    <w:p>
-      <w:pPr>
-        <w:pStyle w:val="PargrafodaLista"/>
-        <w:ind w:left="792"/>
-        <w:rPr>
-          <w:sz w:val="23"/>
-          <w:szCs w:val="23"/>
-          <w:lang w:val="en-US"/>
-        </w:rPr>
-      </w:pPr>
-    </w:p>
-    <w:p>
-      <w:pPr>
-        <w:pStyle w:val="PargrafodaLista"/>
-        <w:ind w:left="792"/>
-        <w:rPr>
-          <w:sz w:val="23"/>
-          <w:szCs w:val="23"/>
-        </w:rPr>
-      </w:pPr>
-      <w:r>
-        <w:rPr>
-          <w:sz w:val="23"/>
-          <w:szCs w:val="23"/>
-          <w:lang w:val="en-US"/>
-        </w:rPr>
-        <w:t xml:space="preserve">DAVIES, R. (2005). </w:t>
-      </w:r>
-      <w:r>
-        <w:rPr>
-          <w:i/>
-          <w:iCs/>
-          <w:sz w:val="23"/>
-          <w:szCs w:val="23"/>
-          <w:lang w:val="en-US"/>
-        </w:rPr>
-        <w:t xml:space="preserve">Machine Vision: Theory, Algorithms, Practicalities </w:t>
-      </w:r>
-      <w:r>
-        <w:rPr>
-          <w:sz w:val="23"/>
-          <w:szCs w:val="23"/>
-          <w:lang w:val="en-US"/>
-        </w:rPr>
-        <w:t xml:space="preserve">1 ed., Vol. 1. </w:t>
-      </w:r>
-      <w:r>
-        <w:rPr>
-          <w:sz w:val="23"/>
-          <w:szCs w:val="23"/>
-        </w:rPr>
-        <w:t xml:space="preserve">Morgan </w:t>
-      </w:r>
-      <w:proofErr w:type="spellStart"/>
-      <w:r>
-        <w:rPr>
-          <w:sz w:val="23"/>
-          <w:szCs w:val="23"/>
-        </w:rPr>
-        <w:t>Kaufmann</w:t>
-      </w:r>
-      <w:proofErr w:type="spellEnd"/>
-      <w:r>
-        <w:rPr>
-          <w:sz w:val="23"/>
-          <w:szCs w:val="23"/>
-        </w:rPr>
-        <w:t>.</w:t>
+        </w:rPr>
+        <w:t>Morgan Kaufmann.</w:t>
       </w:r>
     </w:p>
     <w:p>
@@ -1480,27 +1271,7 @@
           <w:sz w:val="23"/>
           <w:szCs w:val="23"/>
         </w:rPr>
-        <w:t xml:space="preserve">3.3.1 </w:t>
-      </w:r>
-      <w:proofErr w:type="spellStart"/>
-      <w:r>
-        <w:rPr>
-          <w:rFonts w:ascii="Arial" w:hAnsi="Arial" w:cs="Arial"/>
-          <w:color w:val="000000"/>
-          <w:sz w:val="23"/>
-          <w:szCs w:val="23"/>
-        </w:rPr>
-        <w:t>Aquisicão</w:t>
-      </w:r>
-      <w:proofErr w:type="spellEnd"/>
-      <w:r>
-        <w:rPr>
-          <w:rFonts w:ascii="Arial" w:hAnsi="Arial" w:cs="Arial"/>
-          <w:color w:val="000000"/>
-          <w:sz w:val="23"/>
-          <w:szCs w:val="23"/>
-        </w:rPr>
-        <w:t xml:space="preserve"> das Imagens </w:t>
+        <w:t xml:space="preserve">3.3.1 Aquisicão das Imagens </w:t>
       </w:r>
     </w:p>
     <w:p>
@@ -1603,27 +1374,7 @@
           <w:sz w:val="23"/>
           <w:szCs w:val="23"/>
         </w:rPr>
-        <w:t xml:space="preserve">conectada ao computador, mostrando a imagem a </w:t>
-      </w:r>
-      <w:proofErr w:type="gramStart"/>
-      <w:r>
-        <w:rPr>
-          <w:rFonts w:ascii="Arial" w:hAnsi="Arial" w:cs="Arial"/>
-          <w:color w:val="000000"/>
-          <w:sz w:val="23"/>
-          <w:szCs w:val="23"/>
-        </w:rPr>
-        <w:t>uma certa</w:t>
-      </w:r>
-      <w:proofErr w:type="gramEnd"/>
-      <w:r>
-        <w:rPr>
-          <w:rFonts w:ascii="Arial" w:hAnsi="Arial" w:cs="Arial"/>
-          <w:color w:val="000000"/>
-          <w:sz w:val="23"/>
-          <w:szCs w:val="23"/>
-        </w:rPr>
-        <w:t xml:space="preserve"> taxa de tempo, definida pelo usuário. </w:t>
+        <w:t xml:space="preserve">conectada ao computador, mostrando a imagem a uma certa taxa de tempo, definida pelo usuário. </w:t>
       </w:r>
     </w:p>
     <w:p>

--- a/Arquivos/Cap3_Materiais e Metodos.docx
+++ b/Arquivos/Cap3_Materiais e Metodos.docx
@@ -406,18 +406,6 @@
     <w:p>
       <w:pPr>
         <w:pStyle w:val="PargrafodaLista"/>
-        <w:ind w:left="1224"/>
-      </w:pPr>
-    </w:p>
-    <w:p>
-      <w:pPr>
-        <w:pStyle w:val="PargrafodaLista"/>
-        <w:ind w:left="1224"/>
-      </w:pPr>
-    </w:p>
-    <w:p>
-      <w:pPr>
-        <w:pStyle w:val="PargrafodaLista"/>
         <w:numPr>
           <w:ilvl w:val="1"/>
           <w:numId w:val="1"/>
@@ -463,11 +451,23 @@
         <w:t xml:space="preserve">dados </w:t>
       </w:r>
       <w:r>
-        <w:t xml:space="preserve">para o preenchimento de </w:t>
-      </w:r>
+        <w:t xml:space="preserve">para o preenchimento de um cadastro pessoal em um sistema de informação de uma empresa, por exemplo. </w:t>
+      </w:r>
+    </w:p>
+    <w:p>
+      <w:pPr>
+        <w:pStyle w:val="PargrafodaLista"/>
+        <w:ind w:left="1224"/>
+      </w:pPr>
+    </w:p>
+    <w:p>
+      <w:pPr>
+        <w:pStyle w:val="PargrafodaLista"/>
+        <w:ind w:left="1224"/>
+      </w:pPr>
       <w:r>
         <w:lastRenderedPageBreak/>
-        <w:t xml:space="preserve">um cadastro pessoal em um sistema de informação de uma empresa, por exemplo. </w:t>
+        <w:t xml:space="preserve">Dessa forma, percebe-se a importância e utilidade desses sistemas de leitura automática de documentos, uma vez que reduz o trabalho manual para interpretar e digitar os dados do documento, reduzindo o tempo e os custos referentes a estas atividades. </w:t>
       </w:r>
     </w:p>
     <w:p>
@@ -482,7 +482,25 @@
         <w:ind w:left="1224"/>
       </w:pPr>
       <w:r>
-        <w:t xml:space="preserve">Dessa forma, percebe-se a importância e utilidade desses sistemas de leitura automática de documentos, uma vez que reduz o trabalho manual para interpretar e digitar os dados do documento, reduzindo o tempo e os custos referentes a estas atividades. </w:t>
+        <w:t>Para interpretação dos dados é necessário definir um modelo de identificação do documento.  Neste trabalho, será utilizada a localização das regiões ou segmentos de interesse para atribuir sentido ao dado lido. Por exemplo, para a leitura do nome completo é necessário definir as coordenadas</w:t>
+      </w:r>
+      <w:r>
+        <w:t xml:space="preserve"> </w:t>
+      </w:r>
+      <w:r>
+        <w:t>(x,y)</w:t>
+      </w:r>
+      <w:r>
+        <w:t>, a largura (L) e altura (A)</w:t>
+      </w:r>
+      <w:r>
+        <w:t xml:space="preserve"> do campo</w:t>
+      </w:r>
+      <w:r>
+        <w:t xml:space="preserve"> </w:t>
+      </w:r>
+      <w:r>
+        <w:t xml:space="preserve"> no documento, como pode ser visto na imagem XXX.</w:t>
       </w:r>
     </w:p>
     <w:p>
@@ -497,25 +515,7 @@
         <w:ind w:left="1224"/>
       </w:pPr>
       <w:r>
-        <w:t>Para interpretação dos dados é necessário definir um modelo de identificação do documento.  Neste trabalho, será utilizada a localização das regiões ou segmentos de interesse para atribuir sentido ao dado lido. Por exemplo, para a leitura do nome completo é necessário definir as coordenadas</w:t>
-      </w:r>
-      <w:r>
-        <w:t xml:space="preserve"> </w:t>
-      </w:r>
-      <w:r>
-        <w:t>(x,y)</w:t>
-      </w:r>
-      <w:r>
-        <w:t>, a largura (L) e altura (A)</w:t>
-      </w:r>
-      <w:r>
-        <w:t xml:space="preserve"> do campo</w:t>
-      </w:r>
-      <w:r>
-        <w:t xml:space="preserve"> </w:t>
-      </w:r>
-      <w:r>
-        <w:t xml:space="preserve"> no documento, como pode ser visto na imagem XXX.</w:t>
+        <w:t>[imagem CNH desenhada]</w:t>
       </w:r>
     </w:p>
     <w:p>
@@ -530,7 +530,22 @@
         <w:ind w:left="1224"/>
       </w:pPr>
       <w:r>
-        <w:t>[imagem CNH desenhada]</w:t>
+        <w:t>Outro fator importante para este sistema é a independência em relação à digitalização e arquivamento dos dados.</w:t>
+      </w:r>
+      <w:r>
+        <w:t xml:space="preserve"> Dessa forma, é possível alterar o design da tela de cadastro, ou a forma de armazenamento dos dados sem que seja </w:t>
+      </w:r>
+      <w:r>
+        <w:t>necessária</w:t>
+      </w:r>
+      <w:r>
+        <w:t xml:space="preserve"> uma atualização do sistema de leitura automática. Ou seja, a leitura deve acontecer de forma </w:t>
+      </w:r>
+      <w:r>
+        <w:tab/>
+      </w:r>
+      <w:r>
+        <w:t>o sistema a leitura é transparente para o desenvolvedor do SI, como pode ser visto na imagem XX.</w:t>
       </w:r>
     </w:p>
     <w:p>
@@ -545,28 +560,14 @@
         <w:ind w:left="1224"/>
       </w:pPr>
       <w:r>
-        <w:t>Outro fator importante para este sistema é a independência em relação à digitalização e arquivamento dos dados.</w:t>
-      </w:r>
-      <w:r>
-        <w:t xml:space="preserve"> Dessa forma, é possível alterar o design da tela de cadastro, ou a forma de armazenamento dos dados sem que seja </w:t>
-      </w:r>
-      <w:r>
-        <w:t>necessária</w:t>
-      </w:r>
-      <w:r>
-        <w:t xml:space="preserve"> uma atualização do sistema de leitura automática. Ou seja, a leitura deve acontecer de forma </w:t>
-      </w:r>
-      <w:r>
-        <w:tab/>
-      </w:r>
-      <w:r>
-        <w:t>o sistema a leitura é transparente para o desenvolvedor do SI, como pode ser visto na imagem</w:t>
-      </w:r>
-      <w:bookmarkStart w:id="0" w:name="_GoBack"/>
-      <w:bookmarkEnd w:id="0"/>
-      <w:r>
-        <w:t xml:space="preserve"> XX.</w:t>
-      </w:r>
+        <w:t>[imagem SI]</w:t>
+      </w:r>
+    </w:p>
+    <w:p>
+      <w:pPr>
+        <w:pStyle w:val="PargrafodaLista"/>
+        <w:ind w:left="1224"/>
+      </w:pPr>
     </w:p>
     <w:p>
       <w:pPr>
@@ -588,6 +589,24 @@
       <w:pPr>
         <w:pStyle w:val="PargrafodaLista"/>
         <w:ind w:left="1224"/>
+      </w:pPr>
+    </w:p>
+    <w:p>
+      <w:pPr>
+        <w:pStyle w:val="PargrafodaLista"/>
+        <w:numPr>
+          <w:ilvl w:val="1"/>
+          <w:numId w:val="1"/>
+        </w:numPr>
+      </w:pPr>
+      <w:r>
+        <w:t>Leitura Automática de Documento</w:t>
+      </w:r>
+    </w:p>
+    <w:p>
+      <w:pPr>
+        <w:pStyle w:val="PargrafodaLista"/>
+        <w:ind w:left="792"/>
       </w:pPr>
     </w:p>
     <w:p>
@@ -599,8 +618,228 @@
         </w:numPr>
       </w:pPr>
       <w:r>
-        <w:t>aaa</w:t>
-      </w:r>
+        <w:t>Comunicação entre processos</w:t>
+      </w:r>
+    </w:p>
+    <w:p>
+      <w:pPr>
+        <w:pStyle w:val="PargrafodaLista"/>
+        <w:ind w:left="1728"/>
+      </w:pPr>
+      <w:r>
+        <w:t xml:space="preserve">Como foi explicado na seção 3.2.1, o sistema foi projetado para ser independente da interface gráfica e do modelo de dados do usuário. Dessa forma, o protótipo do sistema desenvolvido para este trabalho é constituído de dois projetos executáveis. </w:t>
+      </w:r>
+    </w:p>
+    <w:p>
+      <w:pPr>
+        <w:pStyle w:val="PargrafodaLista"/>
+        <w:ind w:left="1728"/>
+      </w:pPr>
+      <w:r>
+        <w:t xml:space="preserve">O primeiro executável será responsável pela entrada de dados do sistema e receberá o resultado do processamento do documento, exibindo os dados em uma interface gráfica e com a possibilidade de salvar os dados em um arquivo XML. </w:t>
+      </w:r>
+      <w:r>
+        <w:t>Como foi explicado anteriormente,  o projeto foi desenvolvido desta forma para deixar o sistema de leitura automática de dados independente de interfaces gráficas e modelo de dados, permitindo a personalização.</w:t>
+      </w:r>
+    </w:p>
+    <w:p>
+      <w:pPr>
+        <w:pStyle w:val="PargrafodaLista"/>
+        <w:ind w:left="1728"/>
+      </w:pPr>
+      <w:r>
+        <w:t xml:space="preserve">O segundo executável é o sistema de leitura de dados em si. Para a comunicação entre os processos foi </w:t>
+      </w:r>
+      <w:r>
+        <w:t xml:space="preserve">utilizado o protocolo de comunicação HTTP. O sistema de leitura automática é um servidor HTTP, espera uma requisição </w:t>
+      </w:r>
+      <w:r>
+        <w:t>em uma</w:t>
+      </w:r>
+      <w:r>
+        <w:t xml:space="preserve"> porta, com a imagem da CNH passada como </w:t>
+      </w:r>
+      <w:r>
+        <w:t xml:space="preserve">parâmetro. Em seguida é realizado o processamento da imagem e o resultado é devolvido na forma de json com os dados lidos. </w:t>
+      </w:r>
+    </w:p>
+    <w:p>
+      <w:pPr>
+        <w:pStyle w:val="PargrafodaLista"/>
+        <w:ind w:left="1728"/>
+      </w:pPr>
+    </w:p>
+    <w:p>
+      <w:pPr>
+        <w:pStyle w:val="PargrafodaLista"/>
+        <w:numPr>
+          <w:ilvl w:val="2"/>
+          <w:numId w:val="1"/>
+        </w:numPr>
+      </w:pPr>
+      <w:r>
+        <w:lastRenderedPageBreak/>
+        <w:t>Tratamento da imagem</w:t>
+      </w:r>
+      <w:r>
+        <w:t xml:space="preserve"> e Leitura do Documento</w:t>
+      </w:r>
+      <w:bookmarkStart w:id="0" w:name="_GoBack"/>
+      <w:bookmarkEnd w:id="0"/>
+    </w:p>
+    <w:p>
+      <w:pPr>
+        <w:pStyle w:val="PargrafodaLista"/>
+        <w:ind w:left="1728"/>
+      </w:pPr>
+      <w:r>
+        <w:t xml:space="preserve">Como pode ser visto na seção [XXX] um dos primeiros passos de sistemas de visão computacional é o processamento da imagem. No caso deste sistema, </w:t>
+      </w:r>
+      <w:r>
+        <w:t xml:space="preserve">é recebida uma imagem colorida do documento da CNH como entrada. O primeiro tratamento é a conversão da mesma para escala de cinza. </w:t>
+      </w:r>
+      <w:r>
+        <w:t xml:space="preserve">Em seguida, são iniciadas duas threads de processamento de imagem. </w:t>
+      </w:r>
+    </w:p>
+    <w:p>
+      <w:pPr>
+        <w:pStyle w:val="PargrafodaLista"/>
+        <w:ind w:left="1728"/>
+      </w:pPr>
+    </w:p>
+    <w:p>
+      <w:pPr>
+        <w:pStyle w:val="PargrafodaLista"/>
+        <w:ind w:left="1728"/>
+      </w:pPr>
+    </w:p>
+    <w:p>
+      <w:pPr>
+        <w:pStyle w:val="PargrafodaLista"/>
+        <w:ind w:left="1728"/>
+      </w:pPr>
+      <w:r>
+        <w:t xml:space="preserve">A primeira recebe a imagem e tenta reconhecer um rosto humano no documento. Caso não seja encontrado, o sistema é automaticamente invalida </w:t>
+      </w:r>
+      <w:r>
+        <w:t xml:space="preserve">o mesmo, uma vez que como pode ser visto na imagem XXX a CNH possui uma foto de rosto e não encontrar esta face significa que ou a imagem recebida realmente não é do documento ou não possui qualidade suficiente para a identificação. Para a identificação de faces foi utilizado um método chamado Haar Trainning. Neste método é utilizado um arquivo XML, chamado Haar Classifier, que contém as informações do objeto que se deseja identificar, no caso uma face humana. No caso deste sistema, foi utilizado o arquivo disponibilizado pelo EmguCV.   </w:t>
+      </w:r>
+    </w:p>
+    <w:p>
+      <w:pPr>
+        <w:pStyle w:val="PargrafodaLista"/>
+        <w:ind w:left="1728"/>
+      </w:pPr>
+    </w:p>
+    <w:p>
+      <w:pPr>
+        <w:pStyle w:val="PargrafodaLista"/>
+        <w:ind w:left="1728"/>
+      </w:pPr>
+      <w:r>
+        <w:t xml:space="preserve">Na segunda thread é feito um processamento a fim de segmentar </w:t>
+      </w:r>
+      <w:r>
+        <w:t>a imagem n</w:t>
+      </w:r>
+      <w:r>
+        <w:t xml:space="preserve">as regiões </w:t>
+      </w:r>
+      <w:r>
+        <w:t>de interesse. I</w:t>
+      </w:r>
+      <w:r>
+        <w:t xml:space="preserve">nicialmente é detectada as bordas </w:t>
+      </w:r>
+      <w:r>
+        <w:t xml:space="preserve">da imagem, em seguida é utilizado a transformada de </w:t>
+      </w:r>
+      <w:r>
+        <w:t>Hough</w:t>
+      </w:r>
+      <w:r>
+        <w:t xml:space="preserve"> para </w:t>
+      </w:r>
+      <w:r>
+        <w:t xml:space="preserve">as linhas da imagem, para segmentar as área de dados do documento, que possui o contorno delimitado por uma linha escura. Outra abordagem possível para este problema seria identificar os contornos da imagem, identificando a área desejada. Porém esta abordagem se mostrou menos efetiva uma vez que devido à irregularidade da imagem, que possui a descrição do campo, não foi possível identificar os contornos desejados corretamente. Dessa forma optou-se pela abordagem das linhas. </w:t>
+      </w:r>
+    </w:p>
+    <w:p>
+      <w:pPr>
+        <w:pStyle w:val="PargrafodaLista"/>
+        <w:ind w:left="1728"/>
+      </w:pPr>
+    </w:p>
+    <w:p>
+      <w:pPr>
+        <w:pStyle w:val="PargrafodaLista"/>
+        <w:ind w:left="1728"/>
+      </w:pPr>
+      <w:r>
+        <w:t>O sistema aguarda o resultado destas duas threads e após obtê-lo é iniciada a busca pelas regiões de interesse. Essa busca se baseia na localização dos campos em relação à face. Ou seja, inicialmente, busca-se o nome, que é o primeiro campo detectado acima da face. Após identificar as linhas que compõe o campo, é possível extrair as informações do ponto inicial do campo (x,y), do comprimento do campo e da altura, com base nas linhas que se interceptam em um ângulo de 90º. Uma vez identificado estas componentes, é extraída a região de interesse da imagem e esta passa pelo reconhecimento de caracteres.</w:t>
+      </w:r>
+    </w:p>
+    <w:p>
+      <w:pPr>
+        <w:pStyle w:val="PargrafodaLista"/>
+        <w:ind w:left="1728"/>
+      </w:pPr>
+    </w:p>
+    <w:p>
+      <w:pPr>
+        <w:pStyle w:val="PargrafodaLista"/>
+        <w:ind w:left="1728"/>
+      </w:pPr>
+      <w:r>
+        <w:t xml:space="preserve">Foram iniciados três instancias do leitor OCR, com três dicionários possíveis. Este tratamento foi realizado para reduzir a possibilidade de erros do sistema, uma vez que cada campo possui uma determinada característica, por exemplo,  o nome pessoal possui letras de A à Z </w:t>
+      </w:r>
+      <w:r>
+        <w:lastRenderedPageBreak/>
+        <w:t xml:space="preserve">enquanto campos como o CPF e datas só possuem números e alguns pontos . </w:t>
+      </w:r>
+    </w:p>
+    <w:p>
+      <w:pPr>
+        <w:pStyle w:val="PargrafodaLista"/>
+        <w:ind w:left="1728"/>
+      </w:pPr>
+    </w:p>
+    <w:p>
+      <w:pPr>
+        <w:pStyle w:val="PargrafodaLista"/>
+        <w:ind w:left="1728"/>
+      </w:pPr>
+      <w:r>
+        <w:t xml:space="preserve">Após a leitura de todos os dados, </w:t>
+      </w:r>
+      <w:r>
+        <w:t xml:space="preserve">é montado um objeto e ele é retornado na requisição HTTP, que foi comentada na seção XXX. </w:t>
+      </w:r>
+      <w:r>
+        <w:t xml:space="preserve">No diagrama da figura XX é possível </w:t>
+      </w:r>
+      <w:r>
+        <w:t xml:space="preserve"> ver um esquema do funcionamento do sistema.</w:t>
+      </w:r>
+    </w:p>
+    <w:p>
+      <w:pPr>
+        <w:pStyle w:val="PargrafodaLista"/>
+        <w:ind w:left="1728"/>
+      </w:pPr>
+    </w:p>
+    <w:p>
+      <w:pPr>
+        <w:pStyle w:val="PargrafodaLista"/>
+        <w:ind w:left="1728"/>
+      </w:pPr>
+    </w:p>
+    <w:p>
+      <w:pPr>
+        <w:pStyle w:val="PargrafodaLista"/>
+        <w:ind w:left="1224"/>
+      </w:pPr>
     </w:p>
     <w:p>
       <w:pPr>
@@ -622,9 +861,6 @@
           <w:numId w:val="1"/>
         </w:numPr>
       </w:pPr>
-      <w:r>
-        <w:t>Estrutura do sistema</w:t>
-      </w:r>
     </w:p>
     <w:p>
       <w:pPr>
@@ -1354,7 +1590,17 @@
           <w:sz w:val="23"/>
           <w:szCs w:val="23"/>
         </w:rPr>
-        <w:t xml:space="preserve">e adaptado conforme a necessidade. Esse programa captura a imagem de uma </w:t>
+        <w:t xml:space="preserve">e adaptado </w:t>
+      </w:r>
+      <w:r>
+        <w:rPr>
+          <w:rFonts w:ascii="Arial" w:hAnsi="Arial" w:cs="Arial"/>
+          <w:color w:val="000000"/>
+          <w:sz w:val="23"/>
+          <w:szCs w:val="23"/>
+        </w:rPr>
+        <w:lastRenderedPageBreak/>
+        <w:t xml:space="preserve">conforme a necessidade. Esse programa captura a imagem de uma </w:t>
       </w:r>
       <w:r>
         <w:rPr>
